--- a/Principios Solid.docx
+++ b/Principios Solid.docx
@@ -510,6 +510,7 @@
               <w:pStyle w:val="Ttulo1"/>
               <w:jc w:val="center"/>
             </w:pPr>
+            <w:bookmarkStart w:id="0" w:name="_Toc137144475"/>
             <w:r>
               <w:rPr>
                 <w:noProof/>
@@ -541,7 +542,7 @@
                           </pic:cNvPicPr>
                         </pic:nvPicPr>
                         <pic:blipFill>
-                          <a:blip r:embed="rId6">
+                          <a:blip r:embed="rId8">
                             <a:extLst>
                               <a:ext uri="{28A0092B-C50C-407E-A947-70E740481C1C}">
                                 <a14:useLocalDpi xmlns:a14="http://schemas.microsoft.com/office/drawing/2010/main" val="0"/>
@@ -575,6 +576,7 @@
             <w:r>
               <w:t>UNIVERSIDAD DON BOSCO</w:t>
             </w:r>
+            <w:bookmarkEnd w:id="0"/>
           </w:p>
           <w:p>
             <w:pPr>
@@ -596,25 +598,1040 @@
       </w:r>
     </w:p>
     <w:p/>
-    <w:p>
-      <w:r>
-        <w:br w:type="page"/>
-      </w:r>
-    </w:p>
-    <w:p>
-      <w:pPr>
-        <w:pStyle w:val="Ttulo1"/>
-        <w:rPr>
-          <w:rFonts w:ascii="Arial" w:hAnsi="Arial" w:cs="Arial"/>
+    <w:sdt>
+      <w:sdtPr>
+        <w:rPr>
+          <w:lang w:val="es-ES"/>
+        </w:rPr>
+        <w:id w:val="1241913260"/>
+        <w:docPartObj>
+          <w:docPartGallery w:val="Table of Contents"/>
+          <w:docPartUnique/>
+        </w:docPartObj>
+      </w:sdtPr>
+      <w:sdtEndPr>
+        <w:rPr>
+          <w:rFonts w:asciiTheme="minorHAnsi" w:eastAsiaTheme="minorHAnsi" w:hAnsiTheme="minorHAnsi" w:cstheme="minorBidi"/>
+          <w:b/>
+          <w:bCs/>
           <w:color w:val="auto"/>
-          <w:sz w:val="24"/>
-          <w:szCs w:val="24"/>
-        </w:rPr>
-      </w:pPr>
-      <w:r>
-        <w:rPr>
-          <w:rFonts w:ascii="Arial" w:hAnsi="Arial" w:cs="Arial"/>
-          <w:color w:val="auto"/>
+          <w:sz w:val="22"/>
+          <w:szCs w:val="22"/>
+          <w:lang w:eastAsia="en-US"/>
+        </w:rPr>
+      </w:sdtEndPr>
+      <w:sdtContent>
+        <w:p>
+          <w:pPr>
+            <w:pStyle w:val="TtuloTDC"/>
+            <w:rPr>
+              <w:rFonts w:ascii="Arial" w:hAnsi="Arial" w:cs="Arial"/>
+              <w:b/>
+              <w:bCs/>
+              <w:color w:val="auto"/>
+              <w:sz w:val="24"/>
+              <w:szCs w:val="24"/>
+            </w:rPr>
+          </w:pPr>
+          <w:r>
+            <w:rPr>
+              <w:rFonts w:ascii="Arial" w:hAnsi="Arial" w:cs="Arial"/>
+              <w:b/>
+              <w:bCs/>
+              <w:color w:val="auto"/>
+              <w:sz w:val="24"/>
+              <w:szCs w:val="24"/>
+              <w:lang w:val="es-ES"/>
+            </w:rPr>
+            <w:t>Contenido</w:t>
+          </w:r>
+        </w:p>
+        <w:p>
+          <w:pPr>
+            <w:pStyle w:val="TDC1"/>
+            <w:tabs>
+              <w:tab w:val="right" w:leader="dot" w:pos="8828"/>
+            </w:tabs>
+            <w:spacing w:line="360" w:lineRule="auto"/>
+            <w:rPr>
+              <w:rFonts w:ascii="Arial" w:eastAsiaTheme="minorEastAsia" w:hAnsi="Arial" w:cs="Arial"/>
+              <w:noProof/>
+              <w:kern w:val="2"/>
+              <w:sz w:val="24"/>
+              <w:szCs w:val="24"/>
+              <w:lang w:eastAsia="es-SV"/>
+              <w14:ligatures w14:val="standardContextual"/>
+            </w:rPr>
+          </w:pPr>
+          <w:r>
+            <w:fldChar w:fldCharType="begin"/>
+          </w:r>
+          <w:r>
+            <w:instrText xml:space="preserve"> TOC \o "1-3" \h \z \u </w:instrText>
+          </w:r>
+          <w:r>
+            <w:fldChar w:fldCharType="separate"/>
+          </w:r>
+          <w:hyperlink w:anchor="_Toc137144475" w:history="1"/>
+        </w:p>
+        <w:p>
+          <w:pPr>
+            <w:pStyle w:val="TDC1"/>
+            <w:tabs>
+              <w:tab w:val="right" w:leader="dot" w:pos="8828"/>
+            </w:tabs>
+            <w:spacing w:line="360" w:lineRule="auto"/>
+            <w:rPr>
+              <w:rFonts w:ascii="Arial" w:eastAsiaTheme="minorEastAsia" w:hAnsi="Arial" w:cs="Arial"/>
+              <w:noProof/>
+              <w:kern w:val="2"/>
+              <w:sz w:val="24"/>
+              <w:szCs w:val="24"/>
+              <w:lang w:eastAsia="es-SV"/>
+              <w14:ligatures w14:val="standardContextual"/>
+            </w:rPr>
+          </w:pPr>
+          <w:hyperlink w:anchor="_Toc137144476" w:history="1">
+            <w:r>
+              <w:rPr>
+                <w:rStyle w:val="Hipervnculo"/>
+                <w:rFonts w:ascii="Arial" w:hAnsi="Arial" w:cs="Arial"/>
+                <w:noProof/>
+                <w:color w:val="auto"/>
+                <w:sz w:val="24"/>
+                <w:szCs w:val="24"/>
+              </w:rPr>
+              <w:t>Principios SOLID</w:t>
+            </w:r>
+            <w:r>
+              <w:rPr>
+                <w:rFonts w:ascii="Arial" w:hAnsi="Arial" w:cs="Arial"/>
+                <w:noProof/>
+                <w:webHidden/>
+                <w:sz w:val="24"/>
+                <w:szCs w:val="24"/>
+              </w:rPr>
+              <w:tab/>
+            </w:r>
+            <w:r>
+              <w:rPr>
+                <w:rFonts w:ascii="Arial" w:hAnsi="Arial" w:cs="Arial"/>
+                <w:noProof/>
+                <w:webHidden/>
+                <w:sz w:val="24"/>
+                <w:szCs w:val="24"/>
+              </w:rPr>
+              <w:fldChar w:fldCharType="begin"/>
+            </w:r>
+            <w:r>
+              <w:rPr>
+                <w:rFonts w:ascii="Arial" w:hAnsi="Arial" w:cs="Arial"/>
+                <w:noProof/>
+                <w:webHidden/>
+                <w:sz w:val="24"/>
+                <w:szCs w:val="24"/>
+              </w:rPr>
+              <w:instrText xml:space="preserve"> PAGEREF _Toc137144476 \h </w:instrText>
+            </w:r>
+            <w:r>
+              <w:rPr>
+                <w:rFonts w:ascii="Arial" w:hAnsi="Arial" w:cs="Arial"/>
+                <w:noProof/>
+                <w:webHidden/>
+                <w:sz w:val="24"/>
+                <w:szCs w:val="24"/>
+              </w:rPr>
+            </w:r>
+            <w:r>
+              <w:rPr>
+                <w:rFonts w:ascii="Arial" w:hAnsi="Arial" w:cs="Arial"/>
+                <w:noProof/>
+                <w:webHidden/>
+                <w:sz w:val="24"/>
+                <w:szCs w:val="24"/>
+              </w:rPr>
+              <w:fldChar w:fldCharType="separate"/>
+            </w:r>
+            <w:r>
+              <w:rPr>
+                <w:rFonts w:ascii="Arial" w:hAnsi="Arial" w:cs="Arial"/>
+                <w:noProof/>
+                <w:webHidden/>
+                <w:sz w:val="24"/>
+                <w:szCs w:val="24"/>
+              </w:rPr>
+              <w:t>4</w:t>
+            </w:r>
+            <w:r>
+              <w:rPr>
+                <w:rFonts w:ascii="Arial" w:hAnsi="Arial" w:cs="Arial"/>
+                <w:noProof/>
+                <w:webHidden/>
+                <w:sz w:val="24"/>
+                <w:szCs w:val="24"/>
+              </w:rPr>
+              <w:fldChar w:fldCharType="end"/>
+            </w:r>
+          </w:hyperlink>
+        </w:p>
+        <w:p>
+          <w:pPr>
+            <w:pStyle w:val="TDC2"/>
+            <w:tabs>
+              <w:tab w:val="left" w:pos="660"/>
+              <w:tab w:val="right" w:leader="dot" w:pos="8828"/>
+            </w:tabs>
+            <w:spacing w:line="360" w:lineRule="auto"/>
+            <w:rPr>
+              <w:rFonts w:ascii="Arial" w:eastAsiaTheme="minorEastAsia" w:hAnsi="Arial" w:cs="Arial"/>
+              <w:noProof/>
+              <w:kern w:val="2"/>
+              <w:sz w:val="24"/>
+              <w:szCs w:val="24"/>
+              <w:lang w:eastAsia="es-SV"/>
+              <w14:ligatures w14:val="standardContextual"/>
+            </w:rPr>
+          </w:pPr>
+          <w:hyperlink w:anchor="_Toc137144477" w:history="1">
+            <w:r>
+              <w:rPr>
+                <w:rStyle w:val="Hipervnculo"/>
+                <w:rFonts w:ascii="Arial" w:hAnsi="Arial" w:cs="Arial"/>
+                <w:noProof/>
+                <w:color w:val="auto"/>
+                <w:sz w:val="24"/>
+                <w:szCs w:val="24"/>
+                <w:lang w:val="es-ES"/>
+              </w:rPr>
+              <w:t>1.</w:t>
+            </w:r>
+            <w:r>
+              <w:rPr>
+                <w:rFonts w:ascii="Arial" w:eastAsiaTheme="minorEastAsia" w:hAnsi="Arial" w:cs="Arial"/>
+                <w:noProof/>
+                <w:kern w:val="2"/>
+                <w:sz w:val="24"/>
+                <w:szCs w:val="24"/>
+                <w:lang w:eastAsia="es-SV"/>
+                <w14:ligatures w14:val="standardContextual"/>
+              </w:rPr>
+              <w:tab/>
+            </w:r>
+            <w:r>
+              <w:rPr>
+                <w:rStyle w:val="Hipervnculo"/>
+                <w:rFonts w:ascii="Arial" w:hAnsi="Arial" w:cs="Arial"/>
+                <w:noProof/>
+                <w:color w:val="auto"/>
+                <w:sz w:val="24"/>
+                <w:szCs w:val="24"/>
+                <w:lang w:val="es-ES"/>
+              </w:rPr>
+              <w:t>Principio de Responsabilidad Única</w:t>
+            </w:r>
+            <w:r>
+              <w:rPr>
+                <w:rFonts w:ascii="Arial" w:hAnsi="Arial" w:cs="Arial"/>
+                <w:noProof/>
+                <w:webHidden/>
+                <w:sz w:val="24"/>
+                <w:szCs w:val="24"/>
+              </w:rPr>
+              <w:tab/>
+            </w:r>
+            <w:r>
+              <w:rPr>
+                <w:rFonts w:ascii="Arial" w:hAnsi="Arial" w:cs="Arial"/>
+                <w:noProof/>
+                <w:webHidden/>
+                <w:sz w:val="24"/>
+                <w:szCs w:val="24"/>
+              </w:rPr>
+              <w:fldChar w:fldCharType="begin"/>
+            </w:r>
+            <w:r>
+              <w:rPr>
+                <w:rFonts w:ascii="Arial" w:hAnsi="Arial" w:cs="Arial"/>
+                <w:noProof/>
+                <w:webHidden/>
+                <w:sz w:val="24"/>
+                <w:szCs w:val="24"/>
+              </w:rPr>
+              <w:instrText xml:space="preserve"> PAGEREF _Toc137144477 \h </w:instrText>
+            </w:r>
+            <w:r>
+              <w:rPr>
+                <w:rFonts w:ascii="Arial" w:hAnsi="Arial" w:cs="Arial"/>
+                <w:noProof/>
+                <w:webHidden/>
+                <w:sz w:val="24"/>
+                <w:szCs w:val="24"/>
+              </w:rPr>
+            </w:r>
+            <w:r>
+              <w:rPr>
+                <w:rFonts w:ascii="Arial" w:hAnsi="Arial" w:cs="Arial"/>
+                <w:noProof/>
+                <w:webHidden/>
+                <w:sz w:val="24"/>
+                <w:szCs w:val="24"/>
+              </w:rPr>
+              <w:fldChar w:fldCharType="separate"/>
+            </w:r>
+            <w:r>
+              <w:rPr>
+                <w:rFonts w:ascii="Arial" w:hAnsi="Arial" w:cs="Arial"/>
+                <w:noProof/>
+                <w:webHidden/>
+                <w:sz w:val="24"/>
+                <w:szCs w:val="24"/>
+              </w:rPr>
+              <w:t>4</w:t>
+            </w:r>
+            <w:r>
+              <w:rPr>
+                <w:rFonts w:ascii="Arial" w:hAnsi="Arial" w:cs="Arial"/>
+                <w:noProof/>
+                <w:webHidden/>
+                <w:sz w:val="24"/>
+                <w:szCs w:val="24"/>
+              </w:rPr>
+              <w:fldChar w:fldCharType="end"/>
+            </w:r>
+          </w:hyperlink>
+        </w:p>
+        <w:p>
+          <w:pPr>
+            <w:pStyle w:val="TDC2"/>
+            <w:tabs>
+              <w:tab w:val="left" w:pos="660"/>
+              <w:tab w:val="right" w:leader="dot" w:pos="8828"/>
+            </w:tabs>
+            <w:spacing w:line="360" w:lineRule="auto"/>
+            <w:rPr>
+              <w:rFonts w:ascii="Arial" w:eastAsiaTheme="minorEastAsia" w:hAnsi="Arial" w:cs="Arial"/>
+              <w:noProof/>
+              <w:kern w:val="2"/>
+              <w:sz w:val="24"/>
+              <w:szCs w:val="24"/>
+              <w:lang w:eastAsia="es-SV"/>
+              <w14:ligatures w14:val="standardContextual"/>
+            </w:rPr>
+          </w:pPr>
+          <w:hyperlink w:anchor="_Toc137144478" w:history="1">
+            <w:r>
+              <w:rPr>
+                <w:rStyle w:val="Hipervnculo"/>
+                <w:rFonts w:ascii="Arial" w:hAnsi="Arial" w:cs="Arial"/>
+                <w:noProof/>
+                <w:color w:val="auto"/>
+                <w:sz w:val="24"/>
+                <w:szCs w:val="24"/>
+                <w:lang w:val="es-ES"/>
+              </w:rPr>
+              <w:t>2.</w:t>
+            </w:r>
+            <w:r>
+              <w:rPr>
+                <w:rFonts w:ascii="Arial" w:eastAsiaTheme="minorEastAsia" w:hAnsi="Arial" w:cs="Arial"/>
+                <w:noProof/>
+                <w:kern w:val="2"/>
+                <w:sz w:val="24"/>
+                <w:szCs w:val="24"/>
+                <w:lang w:eastAsia="es-SV"/>
+                <w14:ligatures w14:val="standardContextual"/>
+              </w:rPr>
+              <w:tab/>
+            </w:r>
+            <w:r>
+              <w:rPr>
+                <w:rStyle w:val="Hipervnculo"/>
+                <w:rFonts w:ascii="Arial" w:hAnsi="Arial" w:cs="Arial"/>
+                <w:noProof/>
+                <w:color w:val="auto"/>
+                <w:sz w:val="24"/>
+                <w:szCs w:val="24"/>
+                <w:lang w:val="es-ES"/>
+              </w:rPr>
+              <w:t>Principio de Abierto/Cerrado</w:t>
+            </w:r>
+            <w:r>
+              <w:rPr>
+                <w:rFonts w:ascii="Arial" w:hAnsi="Arial" w:cs="Arial"/>
+                <w:noProof/>
+                <w:webHidden/>
+                <w:sz w:val="24"/>
+                <w:szCs w:val="24"/>
+              </w:rPr>
+              <w:tab/>
+            </w:r>
+            <w:r>
+              <w:rPr>
+                <w:rFonts w:ascii="Arial" w:hAnsi="Arial" w:cs="Arial"/>
+                <w:noProof/>
+                <w:webHidden/>
+                <w:sz w:val="24"/>
+                <w:szCs w:val="24"/>
+              </w:rPr>
+              <w:fldChar w:fldCharType="begin"/>
+            </w:r>
+            <w:r>
+              <w:rPr>
+                <w:rFonts w:ascii="Arial" w:hAnsi="Arial" w:cs="Arial"/>
+                <w:noProof/>
+                <w:webHidden/>
+                <w:sz w:val="24"/>
+                <w:szCs w:val="24"/>
+              </w:rPr>
+              <w:instrText xml:space="preserve"> PAGEREF _Toc137144478 \h </w:instrText>
+            </w:r>
+            <w:r>
+              <w:rPr>
+                <w:rFonts w:ascii="Arial" w:hAnsi="Arial" w:cs="Arial"/>
+                <w:noProof/>
+                <w:webHidden/>
+                <w:sz w:val="24"/>
+                <w:szCs w:val="24"/>
+              </w:rPr>
+            </w:r>
+            <w:r>
+              <w:rPr>
+                <w:rFonts w:ascii="Arial" w:hAnsi="Arial" w:cs="Arial"/>
+                <w:noProof/>
+                <w:webHidden/>
+                <w:sz w:val="24"/>
+                <w:szCs w:val="24"/>
+              </w:rPr>
+              <w:fldChar w:fldCharType="separate"/>
+            </w:r>
+            <w:r>
+              <w:rPr>
+                <w:rFonts w:ascii="Arial" w:hAnsi="Arial" w:cs="Arial"/>
+                <w:noProof/>
+                <w:webHidden/>
+                <w:sz w:val="24"/>
+                <w:szCs w:val="24"/>
+              </w:rPr>
+              <w:t>4</w:t>
+            </w:r>
+            <w:r>
+              <w:rPr>
+                <w:rFonts w:ascii="Arial" w:hAnsi="Arial" w:cs="Arial"/>
+                <w:noProof/>
+                <w:webHidden/>
+                <w:sz w:val="24"/>
+                <w:szCs w:val="24"/>
+              </w:rPr>
+              <w:fldChar w:fldCharType="end"/>
+            </w:r>
+          </w:hyperlink>
+        </w:p>
+        <w:p>
+          <w:pPr>
+            <w:pStyle w:val="TDC2"/>
+            <w:tabs>
+              <w:tab w:val="left" w:pos="660"/>
+              <w:tab w:val="right" w:leader="dot" w:pos="8828"/>
+            </w:tabs>
+            <w:spacing w:line="360" w:lineRule="auto"/>
+            <w:rPr>
+              <w:rFonts w:ascii="Arial" w:eastAsiaTheme="minorEastAsia" w:hAnsi="Arial" w:cs="Arial"/>
+              <w:noProof/>
+              <w:kern w:val="2"/>
+              <w:sz w:val="24"/>
+              <w:szCs w:val="24"/>
+              <w:lang w:eastAsia="es-SV"/>
+              <w14:ligatures w14:val="standardContextual"/>
+            </w:rPr>
+          </w:pPr>
+          <w:hyperlink w:anchor="_Toc137144479" w:history="1">
+            <w:r>
+              <w:rPr>
+                <w:rStyle w:val="Hipervnculo"/>
+                <w:rFonts w:ascii="Arial" w:hAnsi="Arial" w:cs="Arial"/>
+                <w:noProof/>
+                <w:color w:val="auto"/>
+                <w:sz w:val="24"/>
+                <w:szCs w:val="24"/>
+                <w:lang w:val="es-ES"/>
+              </w:rPr>
+              <w:t>3.</w:t>
+            </w:r>
+            <w:r>
+              <w:rPr>
+                <w:rFonts w:ascii="Arial" w:eastAsiaTheme="minorEastAsia" w:hAnsi="Arial" w:cs="Arial"/>
+                <w:noProof/>
+                <w:kern w:val="2"/>
+                <w:sz w:val="24"/>
+                <w:szCs w:val="24"/>
+                <w:lang w:eastAsia="es-SV"/>
+                <w14:ligatures w14:val="standardContextual"/>
+              </w:rPr>
+              <w:tab/>
+            </w:r>
+            <w:r>
+              <w:rPr>
+                <w:rStyle w:val="Hipervnculo"/>
+                <w:rFonts w:ascii="Arial" w:hAnsi="Arial" w:cs="Arial"/>
+                <w:noProof/>
+                <w:color w:val="auto"/>
+                <w:sz w:val="24"/>
+                <w:szCs w:val="24"/>
+                <w:lang w:val="es-ES"/>
+              </w:rPr>
+              <w:t>Principio de Sustitución de Liskov</w:t>
+            </w:r>
+            <w:r>
+              <w:rPr>
+                <w:rFonts w:ascii="Arial" w:hAnsi="Arial" w:cs="Arial"/>
+                <w:noProof/>
+                <w:webHidden/>
+                <w:sz w:val="24"/>
+                <w:szCs w:val="24"/>
+              </w:rPr>
+              <w:tab/>
+            </w:r>
+            <w:r>
+              <w:rPr>
+                <w:rFonts w:ascii="Arial" w:hAnsi="Arial" w:cs="Arial"/>
+                <w:noProof/>
+                <w:webHidden/>
+                <w:sz w:val="24"/>
+                <w:szCs w:val="24"/>
+              </w:rPr>
+              <w:fldChar w:fldCharType="begin"/>
+            </w:r>
+            <w:r>
+              <w:rPr>
+                <w:rFonts w:ascii="Arial" w:hAnsi="Arial" w:cs="Arial"/>
+                <w:noProof/>
+                <w:webHidden/>
+                <w:sz w:val="24"/>
+                <w:szCs w:val="24"/>
+              </w:rPr>
+              <w:instrText xml:space="preserve"> PAGEREF _Toc137144479 \h </w:instrText>
+            </w:r>
+            <w:r>
+              <w:rPr>
+                <w:rFonts w:ascii="Arial" w:hAnsi="Arial" w:cs="Arial"/>
+                <w:noProof/>
+                <w:webHidden/>
+                <w:sz w:val="24"/>
+                <w:szCs w:val="24"/>
+              </w:rPr>
+            </w:r>
+            <w:r>
+              <w:rPr>
+                <w:rFonts w:ascii="Arial" w:hAnsi="Arial" w:cs="Arial"/>
+                <w:noProof/>
+                <w:webHidden/>
+                <w:sz w:val="24"/>
+                <w:szCs w:val="24"/>
+              </w:rPr>
+              <w:fldChar w:fldCharType="separate"/>
+            </w:r>
+            <w:r>
+              <w:rPr>
+                <w:rFonts w:ascii="Arial" w:hAnsi="Arial" w:cs="Arial"/>
+                <w:noProof/>
+                <w:webHidden/>
+                <w:sz w:val="24"/>
+                <w:szCs w:val="24"/>
+              </w:rPr>
+              <w:t>4</w:t>
+            </w:r>
+            <w:r>
+              <w:rPr>
+                <w:rFonts w:ascii="Arial" w:hAnsi="Arial" w:cs="Arial"/>
+                <w:noProof/>
+                <w:webHidden/>
+                <w:sz w:val="24"/>
+                <w:szCs w:val="24"/>
+              </w:rPr>
+              <w:fldChar w:fldCharType="end"/>
+            </w:r>
+          </w:hyperlink>
+        </w:p>
+        <w:p>
+          <w:pPr>
+            <w:pStyle w:val="TDC2"/>
+            <w:tabs>
+              <w:tab w:val="left" w:pos="660"/>
+              <w:tab w:val="right" w:leader="dot" w:pos="8828"/>
+            </w:tabs>
+            <w:spacing w:line="360" w:lineRule="auto"/>
+            <w:rPr>
+              <w:rFonts w:ascii="Arial" w:eastAsiaTheme="minorEastAsia" w:hAnsi="Arial" w:cs="Arial"/>
+              <w:noProof/>
+              <w:kern w:val="2"/>
+              <w:sz w:val="24"/>
+              <w:szCs w:val="24"/>
+              <w:lang w:eastAsia="es-SV"/>
+              <w14:ligatures w14:val="standardContextual"/>
+            </w:rPr>
+          </w:pPr>
+          <w:hyperlink w:anchor="_Toc137144480" w:history="1">
+            <w:r>
+              <w:rPr>
+                <w:rStyle w:val="Hipervnculo"/>
+                <w:rFonts w:ascii="Arial" w:hAnsi="Arial" w:cs="Arial"/>
+                <w:noProof/>
+                <w:color w:val="auto"/>
+                <w:sz w:val="24"/>
+                <w:szCs w:val="24"/>
+                <w:lang w:val="es-ES"/>
+              </w:rPr>
+              <w:t>4.</w:t>
+            </w:r>
+            <w:r>
+              <w:rPr>
+                <w:rFonts w:ascii="Arial" w:eastAsiaTheme="minorEastAsia" w:hAnsi="Arial" w:cs="Arial"/>
+                <w:noProof/>
+                <w:kern w:val="2"/>
+                <w:sz w:val="24"/>
+                <w:szCs w:val="24"/>
+                <w:lang w:eastAsia="es-SV"/>
+                <w14:ligatures w14:val="standardContextual"/>
+              </w:rPr>
+              <w:tab/>
+            </w:r>
+            <w:r>
+              <w:rPr>
+                <w:rStyle w:val="Hipervnculo"/>
+                <w:rFonts w:ascii="Arial" w:hAnsi="Arial" w:cs="Arial"/>
+                <w:noProof/>
+                <w:color w:val="auto"/>
+                <w:sz w:val="24"/>
+                <w:szCs w:val="24"/>
+                <w:lang w:val="es-ES"/>
+              </w:rPr>
+              <w:t>Principio de Segregación de la Interfaz</w:t>
+            </w:r>
+            <w:r>
+              <w:rPr>
+                <w:rFonts w:ascii="Arial" w:hAnsi="Arial" w:cs="Arial"/>
+                <w:noProof/>
+                <w:webHidden/>
+                <w:sz w:val="24"/>
+                <w:szCs w:val="24"/>
+              </w:rPr>
+              <w:tab/>
+            </w:r>
+            <w:r>
+              <w:rPr>
+                <w:rFonts w:ascii="Arial" w:hAnsi="Arial" w:cs="Arial"/>
+                <w:noProof/>
+                <w:webHidden/>
+                <w:sz w:val="24"/>
+                <w:szCs w:val="24"/>
+              </w:rPr>
+              <w:fldChar w:fldCharType="begin"/>
+            </w:r>
+            <w:r>
+              <w:rPr>
+                <w:rFonts w:ascii="Arial" w:hAnsi="Arial" w:cs="Arial"/>
+                <w:noProof/>
+                <w:webHidden/>
+                <w:sz w:val="24"/>
+                <w:szCs w:val="24"/>
+              </w:rPr>
+              <w:instrText xml:space="preserve"> PAGEREF _Toc137144480 \h </w:instrText>
+            </w:r>
+            <w:r>
+              <w:rPr>
+                <w:rFonts w:ascii="Arial" w:hAnsi="Arial" w:cs="Arial"/>
+                <w:noProof/>
+                <w:webHidden/>
+                <w:sz w:val="24"/>
+                <w:szCs w:val="24"/>
+              </w:rPr>
+            </w:r>
+            <w:r>
+              <w:rPr>
+                <w:rFonts w:ascii="Arial" w:hAnsi="Arial" w:cs="Arial"/>
+                <w:noProof/>
+                <w:webHidden/>
+                <w:sz w:val="24"/>
+                <w:szCs w:val="24"/>
+              </w:rPr>
+              <w:fldChar w:fldCharType="separate"/>
+            </w:r>
+            <w:r>
+              <w:rPr>
+                <w:rFonts w:ascii="Arial" w:hAnsi="Arial" w:cs="Arial"/>
+                <w:noProof/>
+                <w:webHidden/>
+                <w:sz w:val="24"/>
+                <w:szCs w:val="24"/>
+              </w:rPr>
+              <w:t>5</w:t>
+            </w:r>
+            <w:r>
+              <w:rPr>
+                <w:rFonts w:ascii="Arial" w:hAnsi="Arial" w:cs="Arial"/>
+                <w:noProof/>
+                <w:webHidden/>
+                <w:sz w:val="24"/>
+                <w:szCs w:val="24"/>
+              </w:rPr>
+              <w:fldChar w:fldCharType="end"/>
+            </w:r>
+          </w:hyperlink>
+        </w:p>
+        <w:p>
+          <w:pPr>
+            <w:pStyle w:val="TDC2"/>
+            <w:tabs>
+              <w:tab w:val="left" w:pos="660"/>
+              <w:tab w:val="right" w:leader="dot" w:pos="8828"/>
+            </w:tabs>
+            <w:spacing w:line="360" w:lineRule="auto"/>
+            <w:rPr>
+              <w:rFonts w:ascii="Arial" w:eastAsiaTheme="minorEastAsia" w:hAnsi="Arial" w:cs="Arial"/>
+              <w:noProof/>
+              <w:kern w:val="2"/>
+              <w:sz w:val="24"/>
+              <w:szCs w:val="24"/>
+              <w:lang w:eastAsia="es-SV"/>
+              <w14:ligatures w14:val="standardContextual"/>
+            </w:rPr>
+          </w:pPr>
+          <w:hyperlink w:anchor="_Toc137144481" w:history="1">
+            <w:r>
+              <w:rPr>
+                <w:rStyle w:val="Hipervnculo"/>
+                <w:rFonts w:ascii="Arial" w:hAnsi="Arial" w:cs="Arial"/>
+                <w:noProof/>
+                <w:color w:val="auto"/>
+                <w:sz w:val="24"/>
+                <w:szCs w:val="24"/>
+                <w:lang w:val="es-ES"/>
+              </w:rPr>
+              <w:t>5.</w:t>
+            </w:r>
+            <w:r>
+              <w:rPr>
+                <w:rFonts w:ascii="Arial" w:eastAsiaTheme="minorEastAsia" w:hAnsi="Arial" w:cs="Arial"/>
+                <w:noProof/>
+                <w:kern w:val="2"/>
+                <w:sz w:val="24"/>
+                <w:szCs w:val="24"/>
+                <w:lang w:eastAsia="es-SV"/>
+                <w14:ligatures w14:val="standardContextual"/>
+              </w:rPr>
+              <w:tab/>
+            </w:r>
+            <w:r>
+              <w:rPr>
+                <w:rStyle w:val="Hipervnculo"/>
+                <w:rFonts w:ascii="Arial" w:hAnsi="Arial" w:cs="Arial"/>
+                <w:noProof/>
+                <w:color w:val="auto"/>
+                <w:sz w:val="24"/>
+                <w:szCs w:val="24"/>
+                <w:lang w:val="es-ES"/>
+              </w:rPr>
+              <w:t>Principio de Inversión de Dependencia</w:t>
+            </w:r>
+            <w:r>
+              <w:rPr>
+                <w:rFonts w:ascii="Arial" w:hAnsi="Arial" w:cs="Arial"/>
+                <w:noProof/>
+                <w:webHidden/>
+                <w:sz w:val="24"/>
+                <w:szCs w:val="24"/>
+              </w:rPr>
+              <w:tab/>
+            </w:r>
+            <w:r>
+              <w:rPr>
+                <w:rFonts w:ascii="Arial" w:hAnsi="Arial" w:cs="Arial"/>
+                <w:noProof/>
+                <w:webHidden/>
+                <w:sz w:val="24"/>
+                <w:szCs w:val="24"/>
+              </w:rPr>
+              <w:fldChar w:fldCharType="begin"/>
+            </w:r>
+            <w:r>
+              <w:rPr>
+                <w:rFonts w:ascii="Arial" w:hAnsi="Arial" w:cs="Arial"/>
+                <w:noProof/>
+                <w:webHidden/>
+                <w:sz w:val="24"/>
+                <w:szCs w:val="24"/>
+              </w:rPr>
+              <w:instrText xml:space="preserve"> PAGEREF _Toc137144481 \h </w:instrText>
+            </w:r>
+            <w:r>
+              <w:rPr>
+                <w:rFonts w:ascii="Arial" w:hAnsi="Arial" w:cs="Arial"/>
+                <w:noProof/>
+                <w:webHidden/>
+                <w:sz w:val="24"/>
+                <w:szCs w:val="24"/>
+              </w:rPr>
+            </w:r>
+            <w:r>
+              <w:rPr>
+                <w:rFonts w:ascii="Arial" w:hAnsi="Arial" w:cs="Arial"/>
+                <w:noProof/>
+                <w:webHidden/>
+                <w:sz w:val="24"/>
+                <w:szCs w:val="24"/>
+              </w:rPr>
+              <w:fldChar w:fldCharType="separate"/>
+            </w:r>
+            <w:r>
+              <w:rPr>
+                <w:rFonts w:ascii="Arial" w:hAnsi="Arial" w:cs="Arial"/>
+                <w:noProof/>
+                <w:webHidden/>
+                <w:sz w:val="24"/>
+                <w:szCs w:val="24"/>
+              </w:rPr>
+              <w:t>5</w:t>
+            </w:r>
+            <w:r>
+              <w:rPr>
+                <w:rFonts w:ascii="Arial" w:hAnsi="Arial" w:cs="Arial"/>
+                <w:noProof/>
+                <w:webHidden/>
+                <w:sz w:val="24"/>
+                <w:szCs w:val="24"/>
+              </w:rPr>
+              <w:fldChar w:fldCharType="end"/>
+            </w:r>
+          </w:hyperlink>
+        </w:p>
+        <w:p>
+          <w:pPr>
+            <w:pStyle w:val="TDC2"/>
+            <w:tabs>
+              <w:tab w:val="right" w:leader="dot" w:pos="8828"/>
+            </w:tabs>
+            <w:spacing w:line="360" w:lineRule="auto"/>
+            <w:rPr>
+              <w:rFonts w:ascii="Arial" w:eastAsiaTheme="minorEastAsia" w:hAnsi="Arial" w:cs="Arial"/>
+              <w:noProof/>
+              <w:kern w:val="2"/>
+              <w:sz w:val="24"/>
+              <w:szCs w:val="24"/>
+              <w:lang w:eastAsia="es-SV"/>
+              <w14:ligatures w14:val="standardContextual"/>
+            </w:rPr>
+          </w:pPr>
+          <w:hyperlink w:anchor="_Toc137144482" w:history="1">
+            <w:r>
+              <w:rPr>
+                <w:rStyle w:val="Hipervnculo"/>
+                <w:rFonts w:ascii="Arial" w:hAnsi="Arial" w:cs="Arial"/>
+                <w:noProof/>
+                <w:color w:val="auto"/>
+                <w:sz w:val="24"/>
+                <w:szCs w:val="24"/>
+                <w:lang w:val="es-ES"/>
+              </w:rPr>
+              <w:t>Ejemplo del principio Abierto/Cerrado</w:t>
+            </w:r>
+            <w:r>
+              <w:rPr>
+                <w:rFonts w:ascii="Arial" w:hAnsi="Arial" w:cs="Arial"/>
+                <w:noProof/>
+                <w:webHidden/>
+                <w:sz w:val="24"/>
+                <w:szCs w:val="24"/>
+              </w:rPr>
+              <w:tab/>
+            </w:r>
+            <w:r>
+              <w:rPr>
+                <w:rFonts w:ascii="Arial" w:hAnsi="Arial" w:cs="Arial"/>
+                <w:noProof/>
+                <w:webHidden/>
+                <w:sz w:val="24"/>
+                <w:szCs w:val="24"/>
+              </w:rPr>
+              <w:fldChar w:fldCharType="begin"/>
+            </w:r>
+            <w:r>
+              <w:rPr>
+                <w:rFonts w:ascii="Arial" w:hAnsi="Arial" w:cs="Arial"/>
+                <w:noProof/>
+                <w:webHidden/>
+                <w:sz w:val="24"/>
+                <w:szCs w:val="24"/>
+              </w:rPr>
+              <w:instrText xml:space="preserve"> PAGEREF _Toc137144482 \h </w:instrText>
+            </w:r>
+            <w:r>
+              <w:rPr>
+                <w:rFonts w:ascii="Arial" w:hAnsi="Arial" w:cs="Arial"/>
+                <w:noProof/>
+                <w:webHidden/>
+                <w:sz w:val="24"/>
+                <w:szCs w:val="24"/>
+              </w:rPr>
+            </w:r>
+            <w:r>
+              <w:rPr>
+                <w:rFonts w:ascii="Arial" w:hAnsi="Arial" w:cs="Arial"/>
+                <w:noProof/>
+                <w:webHidden/>
+                <w:sz w:val="24"/>
+                <w:szCs w:val="24"/>
+              </w:rPr>
+              <w:fldChar w:fldCharType="separate"/>
+            </w:r>
+            <w:r>
+              <w:rPr>
+                <w:rFonts w:ascii="Arial" w:hAnsi="Arial" w:cs="Arial"/>
+                <w:noProof/>
+                <w:webHidden/>
+                <w:sz w:val="24"/>
+                <w:szCs w:val="24"/>
+              </w:rPr>
+              <w:t>6</w:t>
+            </w:r>
+            <w:r>
+              <w:rPr>
+                <w:rFonts w:ascii="Arial" w:hAnsi="Arial" w:cs="Arial"/>
+                <w:noProof/>
+                <w:webHidden/>
+                <w:sz w:val="24"/>
+                <w:szCs w:val="24"/>
+              </w:rPr>
+              <w:fldChar w:fldCharType="end"/>
+            </w:r>
+          </w:hyperlink>
+        </w:p>
+        <w:p>
+          <w:pPr>
+            <w:pStyle w:val="TDC1"/>
+            <w:tabs>
+              <w:tab w:val="right" w:leader="dot" w:pos="8828"/>
+            </w:tabs>
+            <w:spacing w:line="360" w:lineRule="auto"/>
+            <w:rPr>
+              <w:rFonts w:eastAsiaTheme="minorEastAsia"/>
+              <w:noProof/>
+              <w:kern w:val="2"/>
+              <w:lang w:eastAsia="es-SV"/>
+              <w14:ligatures w14:val="standardContextual"/>
+            </w:rPr>
+          </w:pPr>
+          <w:hyperlink w:anchor="_Toc137144483" w:history="1">
+            <w:r>
+              <w:rPr>
+                <w:rStyle w:val="Hipervnculo"/>
+                <w:rFonts w:ascii="Arial" w:hAnsi="Arial" w:cs="Arial"/>
+                <w:noProof/>
+                <w:color w:val="auto"/>
+                <w:sz w:val="24"/>
+                <w:szCs w:val="24"/>
+              </w:rPr>
+              <w:t>Bibliografía</w:t>
+            </w:r>
+            <w:r>
+              <w:rPr>
+                <w:rFonts w:ascii="Arial" w:hAnsi="Arial" w:cs="Arial"/>
+                <w:noProof/>
+                <w:webHidden/>
+                <w:sz w:val="24"/>
+                <w:szCs w:val="24"/>
+              </w:rPr>
+              <w:tab/>
+            </w:r>
+            <w:r>
+              <w:rPr>
+                <w:rFonts w:ascii="Arial" w:hAnsi="Arial" w:cs="Arial"/>
+                <w:noProof/>
+                <w:webHidden/>
+                <w:sz w:val="24"/>
+                <w:szCs w:val="24"/>
+              </w:rPr>
+              <w:fldChar w:fldCharType="begin"/>
+            </w:r>
+            <w:r>
+              <w:rPr>
+                <w:rFonts w:ascii="Arial" w:hAnsi="Arial" w:cs="Arial"/>
+                <w:noProof/>
+                <w:webHidden/>
+                <w:sz w:val="24"/>
+                <w:szCs w:val="24"/>
+              </w:rPr>
+              <w:instrText xml:space="preserve"> PAGEREF _Toc137144483 \h </w:instrText>
+            </w:r>
+            <w:r>
+              <w:rPr>
+                <w:rFonts w:ascii="Arial" w:hAnsi="Arial" w:cs="Arial"/>
+                <w:noProof/>
+                <w:webHidden/>
+                <w:sz w:val="24"/>
+                <w:szCs w:val="24"/>
+              </w:rPr>
+            </w:r>
+            <w:r>
+              <w:rPr>
+                <w:rFonts w:ascii="Arial" w:hAnsi="Arial" w:cs="Arial"/>
+                <w:noProof/>
+                <w:webHidden/>
+                <w:sz w:val="24"/>
+                <w:szCs w:val="24"/>
+              </w:rPr>
+              <w:fldChar w:fldCharType="separate"/>
+            </w:r>
+            <w:r>
+              <w:rPr>
+                <w:rFonts w:ascii="Arial" w:hAnsi="Arial" w:cs="Arial"/>
+                <w:noProof/>
+                <w:webHidden/>
+                <w:sz w:val="24"/>
+                <w:szCs w:val="24"/>
+              </w:rPr>
+              <w:t>8</w:t>
+            </w:r>
+            <w:r>
+              <w:rPr>
+                <w:rFonts w:ascii="Arial" w:hAnsi="Arial" w:cs="Arial"/>
+                <w:noProof/>
+                <w:webHidden/>
+                <w:sz w:val="24"/>
+                <w:szCs w:val="24"/>
+              </w:rPr>
+              <w:fldChar w:fldCharType="end"/>
+            </w:r>
+          </w:hyperlink>
+        </w:p>
+        <w:p>
+          <w:r>
+            <w:rPr>
+              <w:b/>
+              <w:bCs/>
+              <w:lang w:val="es-ES"/>
+            </w:rPr>
+            <w:fldChar w:fldCharType="end"/>
+          </w:r>
+        </w:p>
+      </w:sdtContent>
+    </w:sdt>
+    <w:p>
+      <w:pPr>
+        <w:sectPr>
+          <w:footerReference w:type="default" r:id="rId9"/>
+          <w:pgSz w:w="12240" w:h="15840"/>
+          <w:pgMar w:top="1417" w:right="1701" w:bottom="1417" w:left="1701" w:header="708" w:footer="708" w:gutter="0"/>
+          <w:cols w:space="708"/>
+          <w:docGrid w:linePitch="360"/>
+        </w:sectPr>
+      </w:pPr>
+    </w:p>
+    <w:p>
+      <w:r>
+        <w:rPr>
+          <w:rFonts w:ascii="Arial" w:hAnsi="Arial" w:cs="Arial"/>
+          <w:b/>
+          <w:bCs/>
           <w:sz w:val="24"/>
           <w:szCs w:val="24"/>
         </w:rPr>
@@ -631,13 +1648,24 @@
     </w:p>
     <w:p>
       <w:pPr>
-        <w:rPr>
-          <w:rFonts w:ascii="Arial" w:hAnsi="Arial" w:cs="Arial"/>
-          <w:sz w:val="24"/>
-          <w:szCs w:val="24"/>
-          <w:lang w:val="es-ES"/>
-        </w:rPr>
-      </w:pPr>
+        <w:spacing w:line="360" w:lineRule="auto"/>
+        <w:jc w:val="both"/>
+        <w:rPr>
+          <w:rFonts w:ascii="Arial" w:hAnsi="Arial" w:cs="Arial"/>
+          <w:sz w:val="24"/>
+          <w:szCs w:val="24"/>
+          <w:lang w:val="es-ES"/>
+        </w:rPr>
+      </w:pPr>
+      <w:r>
+        <w:rPr>
+          <w:rFonts w:ascii="Arial" w:hAnsi="Arial" w:cs="Arial"/>
+          <w:sz w:val="24"/>
+          <w:szCs w:val="24"/>
+          <w:lang w:val="es-ES"/>
+        </w:rPr>
+        <w:t xml:space="preserve">Los principios SOLID son un conjunto de directrices de diseño de software que nos ayudan a crear aplicaciones sólidas, escalables y mantenibles. Estos principios son fundamentales en el desarrollo de software en general, incluyendo el desarrollo de aplicaciones en </w:t>
+      </w:r>
       <w:proofErr w:type="spellStart"/>
       <w:r>
         <w:rPr>
@@ -646,9 +1674,179 @@
           <w:szCs w:val="24"/>
           <w:lang w:val="es-ES"/>
         </w:rPr>
-        <w:t>sdfsdf</w:t>
+        <w:t>React</w:t>
       </w:r>
       <w:proofErr w:type="spellEnd"/>
+      <w:r>
+        <w:rPr>
+          <w:rFonts w:ascii="Arial" w:hAnsi="Arial" w:cs="Arial"/>
+          <w:sz w:val="24"/>
+          <w:szCs w:val="24"/>
+          <w:lang w:val="es-ES"/>
+        </w:rPr>
+        <w:t xml:space="preserve"> Native.</w:t>
+      </w:r>
+    </w:p>
+    <w:p>
+      <w:pPr>
+        <w:spacing w:line="360" w:lineRule="auto"/>
+        <w:jc w:val="both"/>
+        <w:rPr>
+          <w:rFonts w:ascii="Arial" w:hAnsi="Arial" w:cs="Arial"/>
+          <w:sz w:val="24"/>
+          <w:szCs w:val="24"/>
+          <w:lang w:val="es-ES"/>
+        </w:rPr>
+      </w:pPr>
+      <w:r>
+        <w:rPr>
+          <w:rFonts w:ascii="Arial" w:hAnsi="Arial" w:cs="Arial"/>
+          <w:sz w:val="24"/>
+          <w:szCs w:val="24"/>
+          <w:lang w:val="es-ES"/>
+        </w:rPr>
+        <w:t xml:space="preserve">Los principios SOLID son un conjunto de directrices de diseño de software que nos ayudan a crear aplicaciones sólidas, escalables y mantenibles. Estos principios son fundamentales en el desarrollo de software en general, incluyendo el desarrollo de aplicaciones en </w:t>
+      </w:r>
+      <w:proofErr w:type="spellStart"/>
+      <w:r>
+        <w:rPr>
+          <w:rFonts w:ascii="Arial" w:hAnsi="Arial" w:cs="Arial"/>
+          <w:sz w:val="24"/>
+          <w:szCs w:val="24"/>
+          <w:lang w:val="es-ES"/>
+        </w:rPr>
+        <w:t>React</w:t>
+      </w:r>
+      <w:proofErr w:type="spellEnd"/>
+      <w:r>
+        <w:rPr>
+          <w:rFonts w:ascii="Arial" w:hAnsi="Arial" w:cs="Arial"/>
+          <w:sz w:val="24"/>
+          <w:szCs w:val="24"/>
+          <w:lang w:val="es-ES"/>
+        </w:rPr>
+        <w:t xml:space="preserve"> Native.</w:t>
+      </w:r>
+    </w:p>
+    <w:p>
+      <w:pPr>
+        <w:spacing w:line="360" w:lineRule="auto"/>
+        <w:jc w:val="both"/>
+        <w:rPr>
+          <w:rFonts w:ascii="Arial" w:hAnsi="Arial" w:cs="Arial"/>
+          <w:sz w:val="24"/>
+          <w:szCs w:val="24"/>
+          <w:lang w:val="es-ES"/>
+        </w:rPr>
+      </w:pPr>
+      <w:r>
+        <w:rPr>
+          <w:rFonts w:ascii="Arial" w:hAnsi="Arial" w:cs="Arial"/>
+          <w:sz w:val="24"/>
+          <w:szCs w:val="24"/>
+          <w:lang w:val="es-ES"/>
+        </w:rPr>
+        <w:t xml:space="preserve">El ejemplo del componente </w:t>
+      </w:r>
+      <w:proofErr w:type="spellStart"/>
+      <w:r>
+        <w:rPr>
+          <w:rFonts w:ascii="Arial" w:hAnsi="Arial" w:cs="Arial"/>
+          <w:sz w:val="24"/>
+          <w:szCs w:val="24"/>
+          <w:lang w:val="es-ES"/>
+        </w:rPr>
+        <w:t>TarjetaProducto</w:t>
+      </w:r>
+      <w:proofErr w:type="spellEnd"/>
+      <w:r>
+        <w:rPr>
+          <w:rFonts w:ascii="Arial" w:hAnsi="Arial" w:cs="Arial"/>
+          <w:sz w:val="24"/>
+          <w:szCs w:val="24"/>
+          <w:lang w:val="es-ES"/>
+        </w:rPr>
+        <w:t xml:space="preserve"> en </w:t>
+      </w:r>
+      <w:proofErr w:type="spellStart"/>
+      <w:r>
+        <w:rPr>
+          <w:rFonts w:ascii="Arial" w:hAnsi="Arial" w:cs="Arial"/>
+          <w:sz w:val="24"/>
+          <w:szCs w:val="24"/>
+          <w:lang w:val="es-ES"/>
+        </w:rPr>
+        <w:t>React</w:t>
+      </w:r>
+      <w:proofErr w:type="spellEnd"/>
+      <w:r>
+        <w:rPr>
+          <w:rFonts w:ascii="Arial" w:hAnsi="Arial" w:cs="Arial"/>
+          <w:sz w:val="24"/>
+          <w:szCs w:val="24"/>
+          <w:lang w:val="es-ES"/>
+        </w:rPr>
+        <w:t xml:space="preserve"> Native ilustra cómo aplicar el principio de </w:t>
+      </w:r>
+      <w:r>
+        <w:rPr>
+          <w:rFonts w:ascii="Arial" w:hAnsi="Arial" w:cs="Arial"/>
+          <w:sz w:val="24"/>
+          <w:szCs w:val="24"/>
+          <w:lang w:val="es-ES"/>
+        </w:rPr>
+        <w:t>Abierto/Cerrado</w:t>
+      </w:r>
+      <w:r>
+        <w:rPr>
+          <w:rFonts w:ascii="Arial" w:hAnsi="Arial" w:cs="Arial"/>
+          <w:sz w:val="24"/>
+          <w:szCs w:val="24"/>
+          <w:lang w:val="es-ES"/>
+        </w:rPr>
+        <w:t>. Al separar las responsabilidades de mostrar y editar en componentes diferentes, podemos ampliar el comportamiento sin modificar el código original, mejorando así la legibilidad y el mantenimiento del código.</w:t>
+      </w:r>
+    </w:p>
+    <w:p>
+      <w:pPr>
+        <w:spacing w:line="360" w:lineRule="auto"/>
+        <w:jc w:val="both"/>
+        <w:rPr>
+          <w:rFonts w:ascii="Arial" w:hAnsi="Arial" w:cs="Arial"/>
+          <w:sz w:val="24"/>
+          <w:szCs w:val="24"/>
+          <w:lang w:val="es-ES"/>
+        </w:rPr>
+      </w:pPr>
+      <w:r>
+        <w:rPr>
+          <w:rFonts w:ascii="Arial" w:hAnsi="Arial" w:cs="Arial"/>
+          <w:sz w:val="24"/>
+          <w:szCs w:val="24"/>
+          <w:lang w:val="es-ES"/>
+        </w:rPr>
+        <w:t xml:space="preserve">Al aplicar estos principios SOLID en </w:t>
+      </w:r>
+      <w:proofErr w:type="spellStart"/>
+      <w:r>
+        <w:rPr>
+          <w:rFonts w:ascii="Arial" w:hAnsi="Arial" w:cs="Arial"/>
+          <w:sz w:val="24"/>
+          <w:szCs w:val="24"/>
+          <w:lang w:val="es-ES"/>
+        </w:rPr>
+        <w:t>React</w:t>
+      </w:r>
+      <w:proofErr w:type="spellEnd"/>
+      <w:r>
+        <w:rPr>
+          <w:rFonts w:ascii="Arial" w:hAnsi="Arial" w:cs="Arial"/>
+          <w:sz w:val="24"/>
+          <w:szCs w:val="24"/>
+          <w:lang w:val="es-ES"/>
+        </w:rPr>
+        <w:t xml:space="preserve"> Native, podemos crear aplicaciones sólidas, escalables y mantenibles. Sin embargo, es importante adaptar estos principios a las necesidades específicas de cada proyecto y contexto.</w:t>
+      </w:r>
     </w:p>
     <w:p>
       <w:pPr>
@@ -680,6 +1878,7 @@
           <w:szCs w:val="24"/>
         </w:rPr>
       </w:pPr>
+      <w:bookmarkStart w:id="1" w:name="_Toc137144476"/>
       <w:r>
         <w:rPr>
           <w:rFonts w:ascii="Arial" w:hAnsi="Arial" w:cs="Arial"/>
@@ -690,6 +1889,7 @@
         <w:lastRenderedPageBreak/>
         <w:t>Principios SOLID</w:t>
       </w:r>
+      <w:bookmarkEnd w:id="1"/>
     </w:p>
     <w:p>
       <w:pPr>
@@ -725,6 +1925,7 @@
           <w:lang w:val="es-ES"/>
         </w:rPr>
       </w:pPr>
+      <w:bookmarkStart w:id="2" w:name="_Toc137144477"/>
       <w:r>
         <w:rPr>
           <w:rFonts w:ascii="Arial" w:hAnsi="Arial" w:cs="Arial"/>
@@ -733,7 +1934,18 @@
           <w:szCs w:val="24"/>
           <w:lang w:val="es-ES"/>
         </w:rPr>
-        <w:t xml:space="preserve">Principio de Responsabilidad Única </w:t>
+        <w:t>Principio de Responsabilidad Única</w:t>
+      </w:r>
+      <w:bookmarkEnd w:id="2"/>
+      <w:r>
+        <w:rPr>
+          <w:rFonts w:ascii="Arial" w:hAnsi="Arial" w:cs="Arial"/>
+          <w:color w:val="auto"/>
+          <w:sz w:val="24"/>
+          <w:szCs w:val="24"/>
+          <w:lang w:val="es-ES"/>
+        </w:rPr>
+        <w:t xml:space="preserve"> </w:t>
       </w:r>
     </w:p>
     <w:p>
@@ -751,22 +1963,19 @@
     </w:p>
     <w:p>
       <w:pPr>
-        <w:pStyle w:val="Ttulo2"/>
         <w:spacing w:line="360" w:lineRule="auto"/>
         <w:ind w:left="720"/>
         <w:jc w:val="both"/>
         <w:rPr>
-          <w:rFonts w:ascii="Arial" w:eastAsiaTheme="minorHAnsi" w:hAnsi="Arial" w:cs="Arial"/>
-          <w:color w:val="auto"/>
-          <w:sz w:val="24"/>
-          <w:szCs w:val="24"/>
-          <w:lang w:val="es-ES"/>
-        </w:rPr>
-      </w:pPr>
-      <w:r>
-        <w:rPr>
-          <w:rFonts w:ascii="Arial" w:eastAsiaTheme="minorHAnsi" w:hAnsi="Arial" w:cs="Arial"/>
-          <w:color w:val="auto"/>
+          <w:rFonts w:ascii="Arial" w:hAnsi="Arial" w:cs="Arial"/>
+          <w:sz w:val="24"/>
+          <w:szCs w:val="24"/>
+          <w:lang w:val="es-ES"/>
+        </w:rPr>
+      </w:pPr>
+      <w:r>
+        <w:rPr>
+          <w:rFonts w:ascii="Arial" w:hAnsi="Arial" w:cs="Arial"/>
           <w:sz w:val="24"/>
           <w:szCs w:val="24"/>
           <w:lang w:val="es-ES"/>
@@ -776,8 +1985,7 @@
       <w:proofErr w:type="spellStart"/>
       <w:r>
         <w:rPr>
-          <w:rFonts w:ascii="Arial" w:eastAsiaTheme="minorHAnsi" w:hAnsi="Arial" w:cs="Arial"/>
-          <w:color w:val="auto"/>
+          <w:rFonts w:ascii="Arial" w:hAnsi="Arial" w:cs="Arial"/>
           <w:sz w:val="24"/>
           <w:szCs w:val="24"/>
           <w:lang w:val="es-ES"/>
@@ -787,8 +1995,7 @@
       <w:proofErr w:type="spellEnd"/>
       <w:r>
         <w:rPr>
-          <w:rFonts w:ascii="Arial" w:eastAsiaTheme="minorHAnsi" w:hAnsi="Arial" w:cs="Arial"/>
-          <w:color w:val="auto"/>
+          <w:rFonts w:ascii="Arial" w:hAnsi="Arial" w:cs="Arial"/>
           <w:sz w:val="24"/>
           <w:szCs w:val="24"/>
           <w:lang w:val="es-ES"/>
@@ -823,6 +2030,7 @@
           <w:lang w:val="es-ES"/>
         </w:rPr>
       </w:pPr>
+      <w:bookmarkStart w:id="3" w:name="_Toc137144478"/>
       <w:r>
         <w:rPr>
           <w:rFonts w:ascii="Arial" w:hAnsi="Arial" w:cs="Arial"/>
@@ -833,6 +2041,7 @@
         </w:rPr>
         <w:t>Principio de Abierto/Cerrado</w:t>
       </w:r>
+      <w:bookmarkEnd w:id="3"/>
     </w:p>
     <w:p>
       <w:pPr>
@@ -955,6 +2164,7 @@
           <w:lang w:val="es-ES"/>
         </w:rPr>
       </w:pPr>
+      <w:bookmarkStart w:id="4" w:name="_Toc137144479"/>
       <w:r>
         <w:rPr>
           <w:rFonts w:ascii="Arial" w:hAnsi="Arial" w:cs="Arial"/>
@@ -976,6 +2186,7 @@
         </w:rPr>
         <w:t>Liskov</w:t>
       </w:r>
+      <w:bookmarkEnd w:id="4"/>
       <w:proofErr w:type="spellEnd"/>
     </w:p>
     <w:p>
@@ -1067,6 +2278,7 @@
           <w:lang w:val="es-ES"/>
         </w:rPr>
       </w:pPr>
+      <w:bookmarkStart w:id="5" w:name="_Toc137144480"/>
       <w:r>
         <w:rPr>
           <w:rFonts w:ascii="Arial" w:hAnsi="Arial" w:cs="Arial"/>
@@ -1078,6 +2290,7 @@
         <w:lastRenderedPageBreak/>
         <w:t>Principio de Segregación de la Interfaz</w:t>
       </w:r>
+      <w:bookmarkEnd w:id="5"/>
     </w:p>
     <w:p>
       <w:pPr>
@@ -1125,7 +2338,27 @@
           <w:szCs w:val="24"/>
           <w:lang w:val="es-ES"/>
         </w:rPr>
-        <w:t xml:space="preserve"> Native, esto significa que los componentes deben proporcionar interfaces claras y concisas que expongan solo los métodos y propiedades necesarios para su uso. De esta forma, se evita la dependencia innecesaria de funcionalidades no utilizadas y se mejora la modularidad del código.</w:t>
+        <w:t xml:space="preserve"> Native, esto significa que los componentes deben proporcionar interfaces claras y concisas que expongan solo los métodos y propiedades necesarios para su uso. De esta forma, se evita la dependencia innecesaria de funcionalidades no utilizadas y se mejora </w:t>
+      </w:r>
+      <w:proofErr w:type="gramStart"/>
+      <w:r>
+        <w:rPr>
+          <w:rFonts w:ascii="Arial" w:hAnsi="Arial" w:cs="Arial"/>
+          <w:sz w:val="24"/>
+          <w:szCs w:val="24"/>
+          <w:lang w:val="es-ES"/>
+        </w:rPr>
+        <w:t>la modularidad</w:t>
+      </w:r>
+      <w:proofErr w:type="gramEnd"/>
+      <w:r>
+        <w:rPr>
+          <w:rFonts w:ascii="Arial" w:hAnsi="Arial" w:cs="Arial"/>
+          <w:sz w:val="24"/>
+          <w:szCs w:val="24"/>
+          <w:lang w:val="es-ES"/>
+        </w:rPr>
+        <w:t xml:space="preserve"> del código.</w:t>
       </w:r>
     </w:p>
     <w:p>
@@ -1143,29 +2376,31 @@
     </w:p>
     <w:p>
       <w:pPr>
-        <w:pStyle w:val="Prrafodelista"/>
+        <w:pStyle w:val="Ttulo2"/>
         <w:numPr>
           <w:ilvl w:val="0"/>
           <w:numId w:val="4"/>
         </w:numPr>
-        <w:spacing w:line="360" w:lineRule="auto"/>
-        <w:jc w:val="both"/>
-        <w:rPr>
-          <w:rFonts w:ascii="Arial" w:hAnsi="Arial" w:cs="Arial"/>
-          <w:sz w:val="24"/>
-          <w:szCs w:val="24"/>
-          <w:lang w:val="es-ES"/>
-        </w:rPr>
-      </w:pPr>
-      <w:r>
-        <w:rPr>
-          <w:rFonts w:ascii="Arial" w:hAnsi="Arial" w:cs="Arial"/>
+        <w:rPr>
+          <w:rFonts w:ascii="Arial" w:hAnsi="Arial" w:cs="Arial"/>
+          <w:color w:val="auto"/>
+          <w:sz w:val="24"/>
+          <w:szCs w:val="24"/>
+          <w:lang w:val="es-ES"/>
+        </w:rPr>
+      </w:pPr>
+      <w:bookmarkStart w:id="6" w:name="_Toc137144481"/>
+      <w:r>
+        <w:rPr>
+          <w:rFonts w:ascii="Arial" w:hAnsi="Arial" w:cs="Arial"/>
+          <w:color w:val="auto"/>
           <w:sz w:val="24"/>
           <w:szCs w:val="24"/>
           <w:lang w:val="es-ES"/>
         </w:rPr>
         <w:t>Principio de Inversión de Dependencia</w:t>
       </w:r>
+      <w:bookmarkEnd w:id="6"/>
     </w:p>
     <w:p>
       <w:pPr>
@@ -1254,6 +2489,7 @@
           <w:lang w:val="es-ES"/>
         </w:rPr>
       </w:pPr>
+      <w:bookmarkStart w:id="7" w:name="_Toc137144482"/>
       <w:r>
         <w:rPr>
           <w:rFonts w:ascii="Arial" w:hAnsi="Arial" w:cs="Arial"/>
@@ -1279,6 +2515,7 @@
         </w:rPr>
         <w:t xml:space="preserve"> del principio Abierto/Cerrado</w:t>
       </w:r>
+      <w:bookmarkEnd w:id="7"/>
     </w:p>
     <w:p>
       <w:pPr>
@@ -1471,7 +2708,7 @@
                     <pic:cNvPicPr/>
                   </pic:nvPicPr>
                   <pic:blipFill>
-                    <a:blip r:embed="rId7">
+                    <a:blip r:embed="rId10">
                       <a:extLst>
                         <a:ext uri="{28A0092B-C50C-407E-A947-70E740481C1C}">
                           <a14:useLocalDpi xmlns:a14="http://schemas.microsoft.com/office/drawing/2010/main" val="0"/>
@@ -1755,7 +2992,7 @@
                     <pic:cNvPicPr/>
                   </pic:nvPicPr>
                   <pic:blipFill>
-                    <a:blip r:embed="rId8">
+                    <a:blip r:embed="rId11">
                       <a:extLst>
                         <a:ext uri="{28A0092B-C50C-407E-A947-70E740481C1C}">
                           <a14:useLocalDpi xmlns:a14="http://schemas.microsoft.com/office/drawing/2010/main" val="0"/>
@@ -1950,6 +3187,7 @@
           <w:rFonts w:ascii="Arial" w:hAnsi="Arial" w:cs="Arial"/>
         </w:rPr>
       </w:pPr>
+      <w:bookmarkStart w:id="8" w:name="_Toc137144483"/>
       <w:r>
         <w:rPr>
           <w:rFonts w:ascii="Arial" w:hAnsi="Arial" w:cs="Arial"/>
@@ -1960,6 +3198,7 @@
         <w:lastRenderedPageBreak/>
         <w:t>Bibliografía</w:t>
       </w:r>
+      <w:bookmarkEnd w:id="8"/>
       <w:r>
         <w:rPr>
           <w:rFonts w:ascii="Arial" w:hAnsi="Arial" w:cs="Arial"/>
@@ -2139,6 +3378,7 @@
       </w:pPr>
     </w:p>
     <w:sectPr>
+      <w:footerReference w:type="default" r:id="rId12"/>
       <w:pgSz w:w="12240" w:h="15840"/>
       <w:pgMar w:top="1417" w:right="1701" w:bottom="1417" w:left="1701" w:header="708" w:footer="708" w:gutter="0"/>
       <w:cols w:space="708"/>
@@ -2146,6 +3386,111 @@
     </w:sectPr>
   </w:body>
 </w:document>
+</file>
+
+<file path=word/endnotes.xml><?xml version="1.0" encoding="utf-8"?>
+<w:endnotes xmlns:wpc="http://schemas.microsoft.com/office/word/2010/wordprocessingCanvas" xmlns:cx="http://schemas.microsoft.com/office/drawing/2014/chartex" xmlns:cx1="http://schemas.microsoft.com/office/drawing/2015/9/8/chartex" xmlns:cx2="http://schemas.microsoft.com/office/drawing/2015/10/21/chartex" xmlns:cx3="http://schemas.microsoft.com/office/drawing/2016/5/9/chartex" xmlns:cx4="http://schemas.microsoft.com/office/drawing/2016/5/10/chartex" xmlns:cx5="http://schemas.microsoft.com/office/drawing/2016/5/11/chartex" xmlns:cx6="http://schemas.microsoft.com/office/drawing/2016/5/12/chartex" xmlns:cx7="http://schemas.microsoft.com/office/drawing/2016/5/13/chartex" xmlns:cx8="http://schemas.microsoft.com/office/drawing/2016/5/14/chartex" xmlns:mc="http://schemas.openxmlformats.org/markup-compatibility/2006" xmlns:aink="http://schemas.microsoft.com/office/drawing/2016/ink" xmlns:am3d="http://schemas.microsoft.com/office/drawing/2017/model3d" xmlns:o="urn:schemas-microsoft-com:office:office" xmlns:oel="http://schemas.microsoft.com/office/2019/extlst" xmlns:r="http://schemas.openxmlformats.org/officeDocument/2006/relationships" xmlns:m="http://schemas.openxmlformats.org/officeDocument/2006/math" xmlns:v="urn:schemas-microsoft-com:vml" xmlns:wp14="http://schemas.microsoft.com/office/word/2010/wordprocessingDrawing" xmlns:wp="http://schemas.openxmlformats.org/drawingml/2006/wordprocessingDrawing" xmlns:w10="urn:schemas-microsoft-com:office:word" xmlns:w="http://schemas.openxmlformats.org/wordprocessingml/2006/main" xmlns:w14="http://schemas.microsoft.com/office/word/2010/wordml" xmlns:w15="http://schemas.microsoft.com/office/word/2012/wordml" xmlns:w16cex="http://schemas.microsoft.com/office/word/2018/wordml/cex" xmlns:w16cid="http://schemas.microsoft.com/office/word/2016/wordml/cid" xmlns:w16="http://schemas.microsoft.com/office/word/2018/wordml" xmlns:w16du="http://schemas.microsoft.com/office/word/2023/wordml/word16du" xmlns:w16sdtdh="http://schemas.microsoft.com/office/word/2020/wordml/sdtdatahash" xmlns:w16se="http://schemas.microsoft.com/office/word/2015/wordml/symex" xmlns:wpg="http://schemas.microsoft.com/office/word/2010/wordprocessingGroup" xmlns:wpi="http://schemas.microsoft.com/office/word/2010/wordprocessingInk" xmlns:wne="http://schemas.microsoft.com/office/word/2006/wordml" xmlns:wps="http://schemas.microsoft.com/office/word/2010/wordprocessingShape" mc:Ignorable="w14 w15 w16se w16cid w16 w16cex w16sdtdh wp14">
+  <w:endnote w:type="separator" w:id="-1">
+    <w:p>
+      <w:pPr>
+        <w:spacing w:after="0" w:line="240" w:lineRule="auto"/>
+      </w:pPr>
+      <w:r>
+        <w:separator/>
+      </w:r>
+    </w:p>
+  </w:endnote>
+  <w:endnote w:type="continuationSeparator" w:id="0">
+    <w:p>
+      <w:pPr>
+        <w:spacing w:after="0" w:line="240" w:lineRule="auto"/>
+      </w:pPr>
+      <w:r>
+        <w:continuationSeparator/>
+      </w:r>
+    </w:p>
+  </w:endnote>
+</w:endnotes>
+</file>
+
+<file path=word/footer1.xml><?xml version="1.0" encoding="utf-8"?>
+<w:ftr xmlns:wpc="http://schemas.microsoft.com/office/word/2010/wordprocessingCanvas" xmlns:cx="http://schemas.microsoft.com/office/drawing/2014/chartex" xmlns:cx1="http://schemas.microsoft.com/office/drawing/2015/9/8/chartex" xmlns:cx2="http://schemas.microsoft.com/office/drawing/2015/10/21/chartex" xmlns:cx3="http://schemas.microsoft.com/office/drawing/2016/5/9/chartex" xmlns:cx4="http://schemas.microsoft.com/office/drawing/2016/5/10/chartex" xmlns:cx5="http://schemas.microsoft.com/office/drawing/2016/5/11/chartex" xmlns:cx6="http://schemas.microsoft.com/office/drawing/2016/5/12/chartex" xmlns:cx7="http://schemas.microsoft.com/office/drawing/2016/5/13/chartex" xmlns:cx8="http://schemas.microsoft.com/office/drawing/2016/5/14/chartex" xmlns:mc="http://schemas.openxmlformats.org/markup-compatibility/2006" xmlns:aink="http://schemas.microsoft.com/office/drawing/2016/ink" xmlns:am3d="http://schemas.microsoft.com/office/drawing/2017/model3d" xmlns:o="urn:schemas-microsoft-com:office:office" xmlns:oel="http://schemas.microsoft.com/office/2019/extlst" xmlns:r="http://schemas.openxmlformats.org/officeDocument/2006/relationships" xmlns:m="http://schemas.openxmlformats.org/officeDocument/2006/math" xmlns:v="urn:schemas-microsoft-com:vml" xmlns:wp14="http://schemas.microsoft.com/office/word/2010/wordprocessingDrawing" xmlns:wp="http://schemas.openxmlformats.org/drawingml/2006/wordprocessingDrawing" xmlns:w10="urn:schemas-microsoft-com:office:word" xmlns:w="http://schemas.openxmlformats.org/wordprocessingml/2006/main" xmlns:w14="http://schemas.microsoft.com/office/word/2010/wordml" xmlns:w15="http://schemas.microsoft.com/office/word/2012/wordml" xmlns:w16cex="http://schemas.microsoft.com/office/word/2018/wordml/cex" xmlns:w16cid="http://schemas.microsoft.com/office/word/2016/wordml/cid" xmlns:w16="http://schemas.microsoft.com/office/word/2018/wordml" xmlns:w16du="http://schemas.microsoft.com/office/word/2023/wordml/word16du" xmlns:w16sdtdh="http://schemas.microsoft.com/office/word/2020/wordml/sdtdatahash" xmlns:w16se="http://schemas.microsoft.com/office/word/2015/wordml/symex" xmlns:wpg="http://schemas.microsoft.com/office/word/2010/wordprocessingGroup" xmlns:wpi="http://schemas.microsoft.com/office/word/2010/wordprocessingInk" xmlns:wne="http://schemas.microsoft.com/office/word/2006/wordml" xmlns:wps="http://schemas.microsoft.com/office/word/2010/wordprocessingShape" mc:Ignorable="w14 w15 w16se w16cid w16 w16cex w16sdtdh wp14">
+  <w:p>
+    <w:pPr>
+      <w:pStyle w:val="Piedepgina"/>
+    </w:pPr>
+  </w:p>
+</w:ftr>
+</file>
+
+<file path=word/footer2.xml><?xml version="1.0" encoding="utf-8"?>
+<w:ftr xmlns:wpc="http://schemas.microsoft.com/office/word/2010/wordprocessingCanvas" xmlns:cx="http://schemas.microsoft.com/office/drawing/2014/chartex" xmlns:cx1="http://schemas.microsoft.com/office/drawing/2015/9/8/chartex" xmlns:cx2="http://schemas.microsoft.com/office/drawing/2015/10/21/chartex" xmlns:cx3="http://schemas.microsoft.com/office/drawing/2016/5/9/chartex" xmlns:cx4="http://schemas.microsoft.com/office/drawing/2016/5/10/chartex" xmlns:cx5="http://schemas.microsoft.com/office/drawing/2016/5/11/chartex" xmlns:cx6="http://schemas.microsoft.com/office/drawing/2016/5/12/chartex" xmlns:cx7="http://schemas.microsoft.com/office/drawing/2016/5/13/chartex" xmlns:cx8="http://schemas.microsoft.com/office/drawing/2016/5/14/chartex" xmlns:mc="http://schemas.openxmlformats.org/markup-compatibility/2006" xmlns:aink="http://schemas.microsoft.com/office/drawing/2016/ink" xmlns:am3d="http://schemas.microsoft.com/office/drawing/2017/model3d" xmlns:o="urn:schemas-microsoft-com:office:office" xmlns:oel="http://schemas.microsoft.com/office/2019/extlst" xmlns:r="http://schemas.openxmlformats.org/officeDocument/2006/relationships" xmlns:m="http://schemas.openxmlformats.org/officeDocument/2006/math" xmlns:v="urn:schemas-microsoft-com:vml" xmlns:wp14="http://schemas.microsoft.com/office/word/2010/wordprocessingDrawing" xmlns:wp="http://schemas.openxmlformats.org/drawingml/2006/wordprocessingDrawing" xmlns:w10="urn:schemas-microsoft-com:office:word" xmlns:w="http://schemas.openxmlformats.org/wordprocessingml/2006/main" xmlns:w14="http://schemas.microsoft.com/office/word/2010/wordml" xmlns:w15="http://schemas.microsoft.com/office/word/2012/wordml" xmlns:w16cex="http://schemas.microsoft.com/office/word/2018/wordml/cex" xmlns:w16cid="http://schemas.microsoft.com/office/word/2016/wordml/cid" xmlns:w16="http://schemas.microsoft.com/office/word/2018/wordml" xmlns:w16du="http://schemas.microsoft.com/office/word/2023/wordml/word16du" xmlns:w16sdtdh="http://schemas.microsoft.com/office/word/2020/wordml/sdtdatahash" xmlns:w16se="http://schemas.microsoft.com/office/word/2015/wordml/symex" xmlns:wpg="http://schemas.microsoft.com/office/word/2010/wordprocessingGroup" xmlns:wpi="http://schemas.microsoft.com/office/word/2010/wordprocessingInk" xmlns:wne="http://schemas.microsoft.com/office/word/2006/wordml" xmlns:wps="http://schemas.microsoft.com/office/word/2010/wordprocessingShape" mc:Ignorable="w14 w15 w16se w16cid w16 w16cex w16sdtdh wp14">
+  <w:sdt>
+    <w:sdtPr>
+      <w:id w:val="1915513131"/>
+      <w:docPartObj>
+        <w:docPartGallery w:val="Page Numbers (Bottom of Page)"/>
+        <w:docPartUnique/>
+      </w:docPartObj>
+    </w:sdtPr>
+    <w:sdtContent>
+      <w:p>
+        <w:pPr>
+          <w:pStyle w:val="Piedepgina"/>
+          <w:jc w:val="right"/>
+        </w:pPr>
+        <w:r>
+          <w:fldChar w:fldCharType="begin"/>
+        </w:r>
+        <w:r>
+          <w:instrText>PAGE   \* MERGEFORMAT</w:instrText>
+        </w:r>
+        <w:r>
+          <w:fldChar w:fldCharType="separate"/>
+        </w:r>
+        <w:r>
+          <w:rPr>
+            <w:lang w:val="es-ES"/>
+          </w:rPr>
+          <w:t>2</w:t>
+        </w:r>
+        <w:r>
+          <w:fldChar w:fldCharType="end"/>
+        </w:r>
+      </w:p>
+    </w:sdtContent>
+  </w:sdt>
+  <w:p>
+    <w:pPr>
+      <w:pStyle w:val="Piedepgina"/>
+    </w:pPr>
+  </w:p>
+</w:ftr>
+</file>
+
+<file path=word/footnotes.xml><?xml version="1.0" encoding="utf-8"?>
+<w:footnotes xmlns:wpc="http://schemas.microsoft.com/office/word/2010/wordprocessingCanvas" xmlns:cx="http://schemas.microsoft.com/office/drawing/2014/chartex" xmlns:cx1="http://schemas.microsoft.com/office/drawing/2015/9/8/chartex" xmlns:cx2="http://schemas.microsoft.com/office/drawing/2015/10/21/chartex" xmlns:cx3="http://schemas.microsoft.com/office/drawing/2016/5/9/chartex" xmlns:cx4="http://schemas.microsoft.com/office/drawing/2016/5/10/chartex" xmlns:cx5="http://schemas.microsoft.com/office/drawing/2016/5/11/chartex" xmlns:cx6="http://schemas.microsoft.com/office/drawing/2016/5/12/chartex" xmlns:cx7="http://schemas.microsoft.com/office/drawing/2016/5/13/chartex" xmlns:cx8="http://schemas.microsoft.com/office/drawing/2016/5/14/chartex" xmlns:mc="http://schemas.openxmlformats.org/markup-compatibility/2006" xmlns:aink="http://schemas.microsoft.com/office/drawing/2016/ink" xmlns:am3d="http://schemas.microsoft.com/office/drawing/2017/model3d" xmlns:o="urn:schemas-microsoft-com:office:office" xmlns:oel="http://schemas.microsoft.com/office/2019/extlst" xmlns:r="http://schemas.openxmlformats.org/officeDocument/2006/relationships" xmlns:m="http://schemas.openxmlformats.org/officeDocument/2006/math" xmlns:v="urn:schemas-microsoft-com:vml" xmlns:wp14="http://schemas.microsoft.com/office/word/2010/wordprocessingDrawing" xmlns:wp="http://schemas.openxmlformats.org/drawingml/2006/wordprocessingDrawing" xmlns:w10="urn:schemas-microsoft-com:office:word" xmlns:w="http://schemas.openxmlformats.org/wordprocessingml/2006/main" xmlns:w14="http://schemas.microsoft.com/office/word/2010/wordml" xmlns:w15="http://schemas.microsoft.com/office/word/2012/wordml" xmlns:w16cex="http://schemas.microsoft.com/office/word/2018/wordml/cex" xmlns:w16cid="http://schemas.microsoft.com/office/word/2016/wordml/cid" xmlns:w16="http://schemas.microsoft.com/office/word/2018/wordml" xmlns:w16du="http://schemas.microsoft.com/office/word/2023/wordml/word16du" xmlns:w16sdtdh="http://schemas.microsoft.com/office/word/2020/wordml/sdtdatahash" xmlns:w16se="http://schemas.microsoft.com/office/word/2015/wordml/symex" xmlns:wpg="http://schemas.microsoft.com/office/word/2010/wordprocessingGroup" xmlns:wpi="http://schemas.microsoft.com/office/word/2010/wordprocessingInk" xmlns:wne="http://schemas.microsoft.com/office/word/2006/wordml" xmlns:wps="http://schemas.microsoft.com/office/word/2010/wordprocessingShape" mc:Ignorable="w14 w15 w16se w16cid w16 w16cex w16sdtdh wp14">
+  <w:footnote w:type="separator" w:id="-1">
+    <w:p>
+      <w:pPr>
+        <w:spacing w:after="0" w:line="240" w:lineRule="auto"/>
+      </w:pPr>
+      <w:r>
+        <w:separator/>
+      </w:r>
+    </w:p>
+  </w:footnote>
+  <w:footnote w:type="continuationSeparator" w:id="0">
+    <w:p>
+      <w:pPr>
+        <w:spacing w:after="0" w:line="240" w:lineRule="auto"/>
+      </w:pPr>
+      <w:r>
+        <w:continuationSeparator/>
+      </w:r>
+    </w:p>
+  </w:footnote>
+</w:footnotes>
 </file>
 
 <file path=word/numbering.xml><?xml version="1.0" encoding="utf-8"?>
@@ -3137,6 +4482,118 @@
       <w:szCs w:val="20"/>
     </w:rPr>
   </w:style>
+  <w:style w:type="paragraph" w:styleId="Encabezado">
+    <w:name w:val="header"/>
+    <w:basedOn w:val="Normal"/>
+    <w:link w:val="EncabezadoCar"/>
+    <w:uiPriority w:val="99"/>
+    <w:unhideWhenUsed/>
+    <w:rsid w:val="00FC52EE"/>
+    <w:pPr>
+      <w:tabs>
+        <w:tab w:val="center" w:pos="4419"/>
+        <w:tab w:val="right" w:pos="8838"/>
+      </w:tabs>
+      <w:spacing w:after="0" w:line="240" w:lineRule="auto"/>
+    </w:pPr>
+  </w:style>
+  <w:style w:type="character" w:customStyle="1" w:styleId="EncabezadoCar">
+    <w:name w:val="Encabezado Car"/>
+    <w:basedOn w:val="Fuentedeprrafopredeter"/>
+    <w:link w:val="Encabezado"/>
+    <w:uiPriority w:val="99"/>
+    <w:rsid w:val="00FC52EE"/>
+    <w:rPr>
+      <w:kern w:val="0"/>
+      <w:lang w:val="es-SV"/>
+      <w14:ligatures w14:val="none"/>
+    </w:rPr>
+  </w:style>
+  <w:style w:type="paragraph" w:styleId="Piedepgina">
+    <w:name w:val="footer"/>
+    <w:basedOn w:val="Normal"/>
+    <w:link w:val="PiedepginaCar"/>
+    <w:uiPriority w:val="99"/>
+    <w:unhideWhenUsed/>
+    <w:rsid w:val="00FC52EE"/>
+    <w:pPr>
+      <w:tabs>
+        <w:tab w:val="center" w:pos="4419"/>
+        <w:tab w:val="right" w:pos="8838"/>
+      </w:tabs>
+      <w:spacing w:after="0" w:line="240" w:lineRule="auto"/>
+    </w:pPr>
+  </w:style>
+  <w:style w:type="character" w:customStyle="1" w:styleId="PiedepginaCar">
+    <w:name w:val="Pie de página Car"/>
+    <w:basedOn w:val="Fuentedeprrafopredeter"/>
+    <w:link w:val="Piedepgina"/>
+    <w:uiPriority w:val="99"/>
+    <w:rsid w:val="00FC52EE"/>
+    <w:rPr>
+      <w:kern w:val="0"/>
+      <w:lang w:val="es-SV"/>
+      <w14:ligatures w14:val="none"/>
+    </w:rPr>
+  </w:style>
+  <w:style w:type="paragraph" w:styleId="TtuloTDC">
+    <w:name w:val="TOC Heading"/>
+    <w:basedOn w:val="Ttulo1"/>
+    <w:next w:val="Normal"/>
+    <w:uiPriority w:val="39"/>
+    <w:unhideWhenUsed/>
+    <w:qFormat/>
+    <w:rsid w:val="00F30A71"/>
+    <w:pPr>
+      <w:spacing w:before="240" w:line="259" w:lineRule="auto"/>
+      <w:outlineLvl w:val="9"/>
+    </w:pPr>
+    <w:rPr>
+      <w:rFonts w:asciiTheme="majorHAnsi" w:eastAsiaTheme="majorEastAsia" w:hAnsiTheme="majorHAnsi" w:cstheme="majorBidi"/>
+      <w:b w:val="0"/>
+      <w:bCs w:val="0"/>
+      <w:color w:val="2F5496" w:themeColor="accent1" w:themeShade="BF"/>
+      <w:sz w:val="32"/>
+      <w:szCs w:val="32"/>
+      <w:lang w:val="es-SV" w:eastAsia="es-SV"/>
+    </w:rPr>
+  </w:style>
+  <w:style w:type="paragraph" w:styleId="TDC1">
+    <w:name w:val="toc 1"/>
+    <w:basedOn w:val="Normal"/>
+    <w:next w:val="Normal"/>
+    <w:autoRedefine/>
+    <w:uiPriority w:val="39"/>
+    <w:unhideWhenUsed/>
+    <w:rsid w:val="00F30A71"/>
+    <w:pPr>
+      <w:spacing w:after="100"/>
+    </w:pPr>
+  </w:style>
+  <w:style w:type="paragraph" w:styleId="TDC2">
+    <w:name w:val="toc 2"/>
+    <w:basedOn w:val="Normal"/>
+    <w:next w:val="Normal"/>
+    <w:autoRedefine/>
+    <w:uiPriority w:val="39"/>
+    <w:unhideWhenUsed/>
+    <w:rsid w:val="00F30A71"/>
+    <w:pPr>
+      <w:spacing w:after="100"/>
+      <w:ind w:left="220"/>
+    </w:pPr>
+  </w:style>
+  <w:style w:type="character" w:styleId="Hipervnculo">
+    <w:name w:val="Hyperlink"/>
+    <w:basedOn w:val="Fuentedeprrafopredeter"/>
+    <w:uiPriority w:val="99"/>
+    <w:unhideWhenUsed/>
+    <w:rsid w:val="00F30A71"/>
+    <w:rPr>
+      <w:color w:val="0563C1" w:themeColor="hyperlink"/>
+      <w:u w:val="single"/>
+    </w:rPr>
+  </w:style>
 </w:styles>
 </file>
 
